--- a/S00337052 Kayla Luther/CSCI_6070_DB_Programming_Assignment_3_Luther.docx
+++ b/S00337052 Kayla Luther/CSCI_6070_DB_Programming_Assignment_3_Luther.docx
@@ -700,7 +700,7 @@
           <w:noProof/>
         </w:rPr>
         <w:drawing>
-          <wp:inline distT="0" distB="0" distL="0" distR="0" wp14:anchorId="0AF16966" wp14:editId="0F2BD579">
+          <wp:inline distT="0" distB="0" distL="0" distR="0" wp14:anchorId="0AF16966" wp14:editId="1BCB35C2">
             <wp:extent cx="6082030" cy="3421380"/>
             <wp:effectExtent l="0" t="0" r="0" b="7620"/>
             <wp:docPr id="9" name="Picture 9"/>
@@ -754,7 +754,7 @@
         </w:rPr>
         <w:lastRenderedPageBreak/>
         <w:drawing>
-          <wp:inline distT="0" distB="0" distL="0" distR="0" wp14:anchorId="54F3ACF5" wp14:editId="77A343C4">
+          <wp:inline distT="0" distB="0" distL="0" distR="0" wp14:anchorId="54F3ACF5" wp14:editId="10D949D9">
             <wp:extent cx="6082030" cy="3421380"/>
             <wp:effectExtent l="0" t="0" r="0" b="7620"/>
             <wp:docPr id="10" name="Picture 10"/>
@@ -807,7 +807,7 @@
           <w:noProof/>
         </w:rPr>
         <w:drawing>
-          <wp:inline distT="0" distB="0" distL="0" distR="0" wp14:anchorId="48E7A2AE" wp14:editId="07D522BB">
+          <wp:inline distT="0" distB="0" distL="0" distR="0" wp14:anchorId="48E7A2AE" wp14:editId="50E1A881">
             <wp:extent cx="6082030" cy="3421380"/>
             <wp:effectExtent l="0" t="0" r="0" b="7620"/>
             <wp:docPr id="12" name="Picture 12"/>
@@ -874,7 +874,7 @@
     <w:p>
       <w:pPr>
         <w:spacing w:after="152" w:line="258" w:lineRule="auto"/>
-        <w:ind w:left="903" w:hanging="745"/>
+        <w:ind w:hanging="3"/>
         <w:jc w:val="both"/>
         <w:rPr>
           <w:rFonts w:ascii="Cambria" w:eastAsia="Cambria" w:hAnsi="Cambria" w:cs="Cambria"/>
@@ -892,7 +892,6 @@
         <w:t xml:space="preserve">1.2 Write a program to create </w:t>
       </w:r>
       <w:proofErr w:type="spellStart"/>
-      <w:proofErr w:type="gramStart"/>
       <w:r>
         <w:rPr>
           <w:rFonts w:ascii="Cambria" w:eastAsia="Cambria" w:hAnsi="Cambria" w:cs="Cambria"/>
@@ -902,7 +901,6 @@
         <w:t>a</w:t>
       </w:r>
       <w:proofErr w:type="spellEnd"/>
-      <w:proofErr w:type="gramEnd"/>
       <w:r>
         <w:rPr>
           <w:rFonts w:ascii="Cambria" w:eastAsia="Cambria" w:hAnsi="Cambria" w:cs="Cambria"/>
@@ -931,18 +929,39 @@
     <w:p>
       <w:pPr>
         <w:spacing w:after="152" w:line="258" w:lineRule="auto"/>
-        <w:ind w:left="903" w:hanging="745"/>
+        <w:ind w:hanging="3"/>
         <w:jc w:val="both"/>
-      </w:pPr>
-      <w:r>
         <w:rPr>
           <w:noProof/>
         </w:rPr>
+      </w:pPr>
+      <w:r>
+        <w:rPr>
+          <w:noProof/>
+        </w:rPr>
+        <w:t xml:space="preserve"> </w:t>
+      </w:r>
+    </w:p>
+    <w:p>
+      <w:pPr>
+        <w:spacing w:after="152" w:line="258" w:lineRule="auto"/>
+        <w:ind w:hanging="3"/>
+        <w:jc w:val="both"/>
+        <w:rPr>
+          <w:rFonts w:ascii="Cambria" w:eastAsia="Cambria" w:hAnsi="Cambria" w:cs="Cambria"/>
+          <w:b/>
+          <w:sz w:val="29"/>
+        </w:rPr>
+      </w:pPr>
+      <w:r>
+        <w:rPr>
+          <w:noProof/>
+        </w:rPr>
         <w:drawing>
-          <wp:inline distT="0" distB="0" distL="0" distR="0" wp14:anchorId="58760354" wp14:editId="21564BD1">
-            <wp:extent cx="5905500" cy="3345180"/>
-            <wp:effectExtent l="0" t="0" r="0" b="7620"/>
-            <wp:docPr id="2" name="Picture 2"/>
+          <wp:inline distT="0" distB="0" distL="0" distR="0" wp14:anchorId="33788E30" wp14:editId="673B338D">
+            <wp:extent cx="5638800" cy="4587240"/>
+            <wp:effectExtent l="0" t="0" r="0" b="3810"/>
+            <wp:docPr id="15" name="Picture 15"/>
             <wp:cNvGraphicFramePr>
               <a:graphicFrameLocks xmlns:a="http://schemas.openxmlformats.org/drawingml/2006/main" noChangeAspect="1"/>
             </wp:cNvGraphicFramePr>
@@ -950,7 +969,7 @@
               <a:graphicData uri="http://schemas.openxmlformats.org/drawingml/2006/picture">
                 <pic:pic xmlns:pic="http://schemas.openxmlformats.org/drawingml/2006/picture">
                   <pic:nvPicPr>
-                    <pic:cNvPr id="0" name="Picture 1"/>
+                    <pic:cNvPr id="0" name="Picture 26"/>
                     <pic:cNvPicPr>
                       <a:picLocks noChangeAspect="1" noChangeArrowheads="1"/>
                     </pic:cNvPicPr>
@@ -963,13 +982,13 @@
                         </a:ext>
                       </a:extLst>
                     </a:blip>
-                    <a:srcRect r="50010" b="50780"/>
+                    <a:srcRect r="62289" b="44098"/>
                     <a:stretch/>
                   </pic:blipFill>
                   <pic:spPr bwMode="auto">
                     <a:xfrm>
                       <a:off x="0" y="0"/>
-                      <a:ext cx="5905500" cy="3345180"/>
+                      <a:ext cx="5638800" cy="4587240"/>
                     </a:xfrm>
                     <a:prstGeom prst="rect">
                       <a:avLst/>
@@ -994,6 +1013,7 @@
     <w:p>
       <w:pPr>
         <w:spacing w:after="152" w:line="258" w:lineRule="auto"/>
+        <w:ind w:hanging="3"/>
         <w:jc w:val="both"/>
       </w:pPr>
       <w:r>
@@ -1002,10 +1022,10 @@
         </w:rPr>
         <w:lastRenderedPageBreak/>
         <w:drawing>
-          <wp:inline distT="0" distB="0" distL="0" distR="0" wp14:anchorId="1167EA34" wp14:editId="5C56EFF1">
+          <wp:inline distT="0" distB="0" distL="0" distR="0" wp14:anchorId="47D53FCE" wp14:editId="7192B8CE">
             <wp:extent cx="6082030" cy="3421380"/>
             <wp:effectExtent l="0" t="0" r="0" b="7620"/>
-            <wp:docPr id="4" name="Picture 4"/>
+            <wp:docPr id="17" name="Picture 17"/>
             <wp:cNvGraphicFramePr>
               <a:graphicFrameLocks xmlns:a="http://schemas.openxmlformats.org/drawingml/2006/main" noChangeAspect="1"/>
             </wp:cNvGraphicFramePr>
@@ -1013,7 +1033,7 @@
               <a:graphicData uri="http://schemas.openxmlformats.org/drawingml/2006/picture">
                 <pic:pic xmlns:pic="http://schemas.openxmlformats.org/drawingml/2006/picture">
                   <pic:nvPicPr>
-                    <pic:cNvPr id="0" name="Picture 4"/>
+                    <pic:cNvPr id="0" name="Picture 28"/>
                     <pic:cNvPicPr>
                       <a:picLocks noChangeAspect="1" noChangeArrowheads="1"/>
                     </pic:cNvPicPr>
@@ -1055,10 +1075,10 @@
           <w:noProof/>
         </w:rPr>
         <w:drawing>
-          <wp:inline distT="0" distB="0" distL="0" distR="0" wp14:anchorId="54ED67B8" wp14:editId="41CD64DA">
+          <wp:inline distT="0" distB="0" distL="0" distR="0" wp14:anchorId="5AFD99F3" wp14:editId="3EC2D154">
             <wp:extent cx="6082030" cy="3421380"/>
             <wp:effectExtent l="0" t="0" r="0" b="7620"/>
-            <wp:docPr id="6" name="Picture 6"/>
+            <wp:docPr id="16" name="Picture 16"/>
             <wp:cNvGraphicFramePr>
               <a:graphicFrameLocks xmlns:a="http://schemas.openxmlformats.org/drawingml/2006/main" noChangeAspect="1"/>
             </wp:cNvGraphicFramePr>
@@ -1066,7 +1086,7 @@
               <a:graphicData uri="http://schemas.openxmlformats.org/drawingml/2006/picture">
                 <pic:pic xmlns:pic="http://schemas.openxmlformats.org/drawingml/2006/picture">
                   <pic:nvPicPr>
-                    <pic:cNvPr id="0" name="Picture 6"/>
+                    <pic:cNvPr id="0" name="Picture 27"/>
                     <pic:cNvPicPr>
                       <a:picLocks noChangeAspect="1" noChangeArrowheads="1"/>
                     </pic:cNvPicPr>
@@ -1103,60 +1123,6 @@
           </wp:inline>
         </w:drawing>
       </w:r>
-      <w:r>
-        <w:rPr>
-          <w:noProof/>
-        </w:rPr>
-        <w:lastRenderedPageBreak/>
-        <w:drawing>
-          <wp:inline distT="0" distB="0" distL="0" distR="0" wp14:anchorId="127A0107" wp14:editId="3F3D7E76">
-            <wp:extent cx="6082030" cy="3421380"/>
-            <wp:effectExtent l="0" t="0" r="0" b="7620"/>
-            <wp:docPr id="3" name="Picture 3"/>
-            <wp:cNvGraphicFramePr>
-              <a:graphicFrameLocks xmlns:a="http://schemas.openxmlformats.org/drawingml/2006/main" noChangeAspect="1"/>
-            </wp:cNvGraphicFramePr>
-            <a:graphic xmlns:a="http://schemas.openxmlformats.org/drawingml/2006/main">
-              <a:graphicData uri="http://schemas.openxmlformats.org/drawingml/2006/picture">
-                <pic:pic xmlns:pic="http://schemas.openxmlformats.org/drawingml/2006/picture">
-                  <pic:nvPicPr>
-                    <pic:cNvPr id="0" name="Picture 3"/>
-                    <pic:cNvPicPr>
-                      <a:picLocks noChangeAspect="1" noChangeArrowheads="1"/>
-                    </pic:cNvPicPr>
-                  </pic:nvPicPr>
-                  <pic:blipFill>
-                    <a:blip r:embed="rId15" cstate="print">
-                      <a:extLst>
-                        <a:ext uri="{28A0092B-C50C-407E-A947-70E740481C1C}">
-                          <a14:useLocalDpi xmlns:a14="http://schemas.microsoft.com/office/drawing/2010/main" val="0"/>
-                        </a:ext>
-                      </a:extLst>
-                    </a:blip>
-                    <a:srcRect/>
-                    <a:stretch>
-                      <a:fillRect/>
-                    </a:stretch>
-                  </pic:blipFill>
-                  <pic:spPr bwMode="auto">
-                    <a:xfrm>
-                      <a:off x="0" y="0"/>
-                      <a:ext cx="6082030" cy="3421380"/>
-                    </a:xfrm>
-                    <a:prstGeom prst="rect">
-                      <a:avLst/>
-                    </a:prstGeom>
-                    <a:noFill/>
-                    <a:ln>
-                      <a:noFill/>
-                    </a:ln>
-                  </pic:spPr>
-                </pic:pic>
-              </a:graphicData>
-            </a:graphic>
-          </wp:inline>
-        </w:drawing>
-      </w:r>
     </w:p>
     <w:p>
       <w:pPr>
@@ -1209,70 +1175,17 @@
     </w:p>
     <w:p>
       <w:pPr>
-        <w:spacing w:after="152" w:line="258" w:lineRule="auto"/>
-        <w:jc w:val="both"/>
-        <w:rPr>
-          <w:rFonts w:ascii="Cambria" w:hAnsi="Cambria"/>
-          <w:b/>
-          <w:bCs/>
-          <w:sz w:val="29"/>
-          <w:szCs w:val="29"/>
-        </w:rPr>
-      </w:pPr>
-    </w:p>
-    <w:p>
-      <w:pPr>
-        <w:spacing w:after="152" w:line="258" w:lineRule="auto"/>
-        <w:jc w:val="both"/>
-        <w:rPr>
-          <w:rFonts w:ascii="Cambria" w:hAnsi="Cambria"/>
-          <w:b/>
-          <w:bCs/>
-          <w:sz w:val="29"/>
-          <w:szCs w:val="29"/>
-        </w:rPr>
-      </w:pPr>
+        <w:spacing w:after="420"/>
+        <w:ind w:right="-15"/>
+      </w:pPr>
+      <w:r>
+        <w:t xml:space="preserve">First program( 0.125) - Second Program (0.047) = Speed up after using Index  (0.078) Faster than the first program. </w:t>
+      </w:r>
       <w:bookmarkStart w:id="0" w:name="_GoBack"/>
       <w:bookmarkEnd w:id="0"/>
     </w:p>
-    <w:p>
-      <w:pPr>
-        <w:spacing w:after="10846"/>
-      </w:pPr>
-      <w:r>
-        <w:rPr>
-          <w:rFonts w:ascii="Cambria" w:eastAsia="Cambria" w:hAnsi="Cambria" w:cs="Cambria"/>
-          <w:b/>
-          <w:sz w:val="29"/>
-        </w:rPr>
-        <w:t>1.4</w:t>
-      </w:r>
-      <w:r>
-        <w:rPr>
-          <w:rFonts w:ascii="Cambria" w:eastAsia="Cambria" w:hAnsi="Cambria" w:cs="Cambria"/>
-          <w:b/>
-          <w:sz w:val="29"/>
-        </w:rPr>
-        <w:tab/>
-        <w:t>Bonus 20 pts. Instead of using a sorted index file, use a hash index file to complete the same task and compare the performance.</w:t>
-      </w:r>
-    </w:p>
-    <w:p>
-      <w:pPr>
-        <w:spacing w:after="420"/>
-        <w:ind w:left="10" w:right="-15" w:hanging="10"/>
-        <w:jc w:val="right"/>
-      </w:pPr>
-      <w:r>
-        <w:rPr>
-          <w:rFonts w:ascii="Cambria" w:eastAsia="Cambria" w:hAnsi="Cambria" w:cs="Cambria"/>
-        </w:rPr>
-        <w:lastRenderedPageBreak/>
-        <w:t>2</w:t>
-      </w:r>
-    </w:p>
     <w:sectPr>
-      <w:headerReference w:type="default" r:id="rId16"/>
+      <w:headerReference w:type="default" r:id="rId15"/>
       <w:pgSz w:w="12240" w:h="15840"/>
       <w:pgMar w:top="1290" w:right="1417" w:bottom="863" w:left="1245" w:header="720" w:footer="720" w:gutter="0"/>
       <w:cols w:space="720"/>
